--- a/templates/RKS PM di bawah 500.docx
+++ b/templates/RKS PM di bawah 500.docx
@@ -439,7 +439,26 @@
           <w:lang w:val="id-ID"/>
         </w:rPr>
         <w:tab/>
-        <w:t>: Pukul #waktu penjelasan# WIB</w:t>
+        <w:t xml:space="preserve">: Pukul </w:t>
+      </w:r>
+      <w:r>
+        <w:rPr>
+          <w:rFonts w:ascii="Tahoma" w:hAnsi="Tahoma" w:cs="Tahoma"/>
+          <w:sz w:val="22"/>
+          <w:szCs w:val="22"/>
+          <w:highlight w:val="yellow"/>
+          <w:lang w:val="id-ID"/>
+        </w:rPr>
+        <w:t>#waktu penjelasan#</w:t>
+      </w:r>
+      <w:r>
+        <w:rPr>
+          <w:rFonts w:ascii="Tahoma" w:hAnsi="Tahoma" w:cs="Tahoma"/>
+          <w:sz w:val="22"/>
+          <w:szCs w:val="22"/>
+          <w:lang w:val="id-ID"/>
+        </w:rPr>
+        <w:t xml:space="preserve"> WIB</w:t>
       </w:r>
     </w:p>
     <w:p>
@@ -13568,7 +13587,7 @@
           <v:imagedata r:id="rId1" o:title=""/>
           <w10:wrap type="topAndBottom"/>
         </v:shape>
-        <o:OLEObject Type="Embed" ProgID="PBrush" ShapeID="_x0000_s1026" DrawAspect="Content" ObjectID="_1436095966" r:id="rId2"/>
+        <o:OLEObject Type="Embed" ProgID="PBrush" ShapeID="_x0000_s1026" DrawAspect="Content" ObjectID="_1436178474" r:id="rId2"/>
       </w:pict>
     </w:r>
     <w:r>
@@ -13701,7 +13720,7 @@
         <w:noProof/>
         <w:sz w:val="18"/>
       </w:rPr>
-      <w:t>10</w:t>
+      <w:t>1</w:t>
     </w:r>
     <w:r>
       <w:rPr>

--- a/templates/RKS PM di bawah 500.docx
+++ b/templates/RKS PM di bawah 500.docx
@@ -81,7 +81,23 @@
           <w:sz w:val="22"/>
           <w:szCs w:val="22"/>
         </w:rPr>
-        <w:t xml:space="preserve">Dalam Penunjukan Langsung ini </w:t>
+        <w:t xml:space="preserve">Dalam </w:t>
+      </w:r>
+      <w:r>
+        <w:rPr>
+          <w:rFonts w:ascii="Tahoma" w:hAnsi="Tahoma" w:cs="Tahoma"/>
+          <w:sz w:val="22"/>
+          <w:szCs w:val="22"/>
+        </w:rPr>
+        <w:t>Pemilihan Langsung</w:t>
+      </w:r>
+      <w:r>
+        <w:rPr>
+          <w:rFonts w:ascii="Tahoma" w:hAnsi="Tahoma" w:cs="Tahoma"/>
+          <w:sz w:val="22"/>
+          <w:szCs w:val="22"/>
+        </w:rPr>
+        <w:t xml:space="preserve"> ini </w:t>
       </w:r>
       <w:r>
         <w:rPr>
@@ -3463,7 +3479,15 @@
           <w:sz w:val="22"/>
           <w:szCs w:val="22"/>
         </w:rPr>
-        <w:t>Penunjukan Langsung Nomor</w:t>
+        <w:t>Pemilihan Langsung</w:t>
+      </w:r>
+      <w:r>
+        <w:rPr>
+          <w:rFonts w:ascii="Tahoma" w:hAnsi="Tahoma" w:cs="Tahoma"/>
+          <w:sz w:val="22"/>
+          <w:szCs w:val="22"/>
+        </w:rPr>
+        <w:t xml:space="preserve"> Nomor</w:t>
       </w:r>
       <w:r>
         <w:rPr>
@@ -10770,7 +10794,16 @@
           <w:sz w:val="22"/>
           <w:szCs w:val="22"/>
         </w:rPr>
-        <w:t>Penunjukan Langsung dinyatakan gagal/tidak sah</w:t>
+        <w:t>Pemilihan Langsung</w:t>
+      </w:r>
+      <w:r>
+        <w:rPr>
+          <w:rFonts w:ascii="Tahoma" w:hAnsi="Tahoma" w:cs="Tahoma"/>
+          <w:b/>
+          <w:sz w:val="22"/>
+          <w:szCs w:val="22"/>
+        </w:rPr>
+        <w:t xml:space="preserve"> dinyatakan gagal/tidak sah</w:t>
       </w:r>
       <w:r>
         <w:rPr>
@@ -12412,7 +12445,7 @@
           <w:szCs w:val="22"/>
           <w:lang w:val="id-ID"/>
         </w:rPr>
-        <w:t>Penunjukan Langsung</w:t>
+        <w:t>Pemilihan Langsung</w:t>
       </w:r>
       <w:r>
         <w:rPr>
@@ -13587,7 +13620,7 @@
           <v:imagedata r:id="rId1" o:title=""/>
           <w10:wrap type="topAndBottom"/>
         </v:shape>
-        <o:OLEObject Type="Embed" ProgID="PBrush" ShapeID="_x0000_s1026" DrawAspect="Content" ObjectID="_1436178474" r:id="rId2"/>
+        <o:OLEObject Type="Embed" ProgID="PBrush" ShapeID="_x0000_s1026" DrawAspect="Content" ObjectID="_1436188038" r:id="rId2"/>
       </w:pict>
     </w:r>
     <w:r>
@@ -13720,7 +13753,7 @@
         <w:noProof/>
         <w:sz w:val="18"/>
       </w:rPr>
-      <w:t>1</w:t>
+      <w:t>2</w:t>
     </w:r>
     <w:r>
       <w:rPr>
